--- a/Rapport de projet.docx
+++ b/Rapport de projet.docx
@@ -93,7 +93,7 @@
                     <pic:cNvPicPr/>
                   </pic:nvPicPr>
                   <pic:blipFill>
-                    <a:blip r:embed="rId5" cstate="print">
+                    <a:blip r:embed="rId7" cstate="print">
                       <a:extLst>
                         <a:ext uri="{28A0092B-C50C-407E-A947-70E740481C1C}">
                           <a14:useLocalDpi xmlns:a14="http://schemas.microsoft.com/office/drawing/2010/main" val="0"/>
@@ -530,8 +530,8 @@
               <w:rPr>
                 <w:rFonts w:asciiTheme="majorBidi" w:hAnsiTheme="majorBidi" w:cstheme="majorBidi"/>
                 <w:color w:val="4472C4" w:themeColor="accent1"/>
-                <w:sz w:val="28"/>
-                <w:szCs w:val="28"/>
+                <w:sz w:val="24"/>
+                <w:szCs w:val="24"/>
                 <w:lang w:val="fr-FR"/>
               </w:rPr>
             </w:pPr>
@@ -540,8 +540,8 @@
               <w:rPr>
                 <w:rFonts w:asciiTheme="majorBidi" w:hAnsiTheme="majorBidi" w:cstheme="majorBidi"/>
                 <w:color w:val="4472C4" w:themeColor="accent1"/>
-                <w:sz w:val="28"/>
-                <w:szCs w:val="28"/>
+                <w:sz w:val="24"/>
+                <w:szCs w:val="24"/>
                 <w:lang w:val="fr-FR"/>
               </w:rPr>
               <w:t>creerTicket</w:t>
@@ -551,8 +551,8 @@
               <w:rPr>
                 <w:rFonts w:asciiTheme="majorBidi" w:hAnsiTheme="majorBidi" w:cstheme="majorBidi"/>
                 <w:color w:val="4472C4" w:themeColor="accent1"/>
-                <w:sz w:val="28"/>
-                <w:szCs w:val="28"/>
+                <w:sz w:val="24"/>
+                <w:szCs w:val="24"/>
                 <w:lang w:val="fr-FR"/>
               </w:rPr>
               <w:t>(T)</w:t>
@@ -563,8 +563,8 @@
               <w:rPr>
                 <w:rFonts w:asciiTheme="majorBidi" w:hAnsiTheme="majorBidi" w:cstheme="majorBidi"/>
                 <w:color w:val="000000" w:themeColor="text1"/>
-                <w:sz w:val="28"/>
-                <w:szCs w:val="28"/>
+                <w:sz w:val="24"/>
+                <w:szCs w:val="24"/>
                 <w:lang w:val="fr-FR"/>
               </w:rPr>
             </w:pPr>
@@ -572,8 +572,8 @@
               <w:rPr>
                 <w:rFonts w:asciiTheme="majorBidi" w:hAnsiTheme="majorBidi" w:cstheme="majorBidi"/>
                 <w:color w:val="000000" w:themeColor="text1"/>
-                <w:sz w:val="28"/>
-                <w:szCs w:val="28"/>
+                <w:sz w:val="24"/>
+                <w:szCs w:val="24"/>
                 <w:lang w:val="fr-FR"/>
               </w:rPr>
               <w:t xml:space="preserve">Ticket → </w:t>
@@ -581,8 +581,8 @@
             <w:r>
               <w:rPr>
                 <w:rStyle w:val="e24kjd"/>
-                <w:sz w:val="28"/>
-                <w:szCs w:val="28"/>
+                <w:sz w:val="24"/>
+                <w:szCs w:val="24"/>
                 <w:lang w:val="fr-FR"/>
               </w:rPr>
               <w:t>Ø</w:t>
@@ -597,16 +597,16 @@
             <w:pPr>
               <w:rPr>
                 <w:rFonts w:asciiTheme="majorBidi" w:hAnsiTheme="majorBidi" w:cstheme="majorBidi"/>
-                <w:sz w:val="28"/>
-                <w:szCs w:val="28"/>
-                <w:lang w:val="fr-FR"/>
-              </w:rPr>
-            </w:pPr>
-            <w:r>
-              <w:rPr>
-                <w:rFonts w:asciiTheme="majorBidi" w:hAnsiTheme="majorBidi" w:cstheme="majorBidi"/>
-                <w:sz w:val="28"/>
-                <w:szCs w:val="28"/>
+                <w:sz w:val="24"/>
+                <w:szCs w:val="24"/>
+                <w:lang w:val="fr-FR"/>
+              </w:rPr>
+            </w:pPr>
+            <w:r>
+              <w:rPr>
+                <w:rFonts w:asciiTheme="majorBidi" w:hAnsiTheme="majorBidi" w:cstheme="majorBidi"/>
+                <w:sz w:val="24"/>
+                <w:szCs w:val="24"/>
                 <w:lang w:val="fr-FR"/>
               </w:rPr>
               <w:t xml:space="preserve">Créer </w:t>
@@ -614,8 +614,8 @@
             <w:r>
               <w:rPr>
                 <w:rFonts w:asciiTheme="majorBidi" w:hAnsiTheme="majorBidi" w:cstheme="majorBidi"/>
-                <w:sz w:val="28"/>
-                <w:szCs w:val="28"/>
+                <w:sz w:val="24"/>
+                <w:szCs w:val="24"/>
                 <w:lang w:val="fr-FR"/>
               </w:rPr>
               <w:t>un ticket</w:t>
@@ -623,8 +623,8 @@
             <w:r>
               <w:rPr>
                 <w:rFonts w:asciiTheme="majorBidi" w:hAnsiTheme="majorBidi" w:cstheme="majorBidi"/>
-                <w:sz w:val="28"/>
-                <w:szCs w:val="28"/>
+                <w:sz w:val="24"/>
+                <w:szCs w:val="24"/>
                 <w:lang w:val="fr-FR"/>
               </w:rPr>
               <w:t xml:space="preserve"> et générer son code aléatoire.</w:t>
@@ -639,16 +639,16 @@
             <w:pPr>
               <w:rPr>
                 <w:rFonts w:asciiTheme="majorBidi" w:hAnsiTheme="majorBidi" w:cstheme="majorBidi"/>
-                <w:sz w:val="28"/>
-                <w:szCs w:val="28"/>
-                <w:lang w:val="fr-FR"/>
-              </w:rPr>
-            </w:pPr>
-            <w:r>
-              <w:rPr>
-                <w:rFonts w:asciiTheme="majorBidi" w:hAnsiTheme="majorBidi" w:cstheme="majorBidi"/>
-                <w:sz w:val="28"/>
-                <w:szCs w:val="28"/>
+                <w:sz w:val="24"/>
+                <w:szCs w:val="24"/>
+                <w:lang w:val="fr-FR"/>
+              </w:rPr>
+            </w:pPr>
+            <w:r>
+              <w:rPr>
+                <w:rFonts w:asciiTheme="majorBidi" w:hAnsiTheme="majorBidi" w:cstheme="majorBidi"/>
+                <w:sz w:val="24"/>
+                <w:szCs w:val="24"/>
                 <w:lang w:val="fr-FR"/>
               </w:rPr>
               <w:t>-</w:t>
@@ -666,8 +666,8 @@
               <w:rPr>
                 <w:rFonts w:asciiTheme="majorBidi" w:hAnsiTheme="majorBidi" w:cstheme="majorBidi"/>
                 <w:color w:val="4472C4" w:themeColor="accent1"/>
-                <w:sz w:val="28"/>
-                <w:szCs w:val="28"/>
+                <w:sz w:val="24"/>
+                <w:szCs w:val="24"/>
                 <w:lang w:val="fr-FR"/>
               </w:rPr>
             </w:pPr>
@@ -676,8 +676,8 @@
               <w:rPr>
                 <w:rFonts w:asciiTheme="majorBidi" w:hAnsiTheme="majorBidi" w:cstheme="majorBidi"/>
                 <w:color w:val="4472C4" w:themeColor="accent1"/>
-                <w:sz w:val="28"/>
-                <w:szCs w:val="28"/>
+                <w:sz w:val="24"/>
+                <w:szCs w:val="24"/>
                 <w:lang w:val="fr-FR"/>
               </w:rPr>
               <w:t>detruireTicket</w:t>
@@ -687,8 +687,8 @@
               <w:rPr>
                 <w:rFonts w:asciiTheme="majorBidi" w:hAnsiTheme="majorBidi" w:cstheme="majorBidi"/>
                 <w:color w:val="4472C4" w:themeColor="accent1"/>
-                <w:sz w:val="28"/>
-                <w:szCs w:val="28"/>
+                <w:sz w:val="24"/>
+                <w:szCs w:val="24"/>
                 <w:lang w:val="fr-FR"/>
               </w:rPr>
               <w:t>(T)</w:t>
@@ -699,8 +699,8 @@
               <w:rPr>
                 <w:rFonts w:asciiTheme="majorBidi" w:hAnsiTheme="majorBidi" w:cstheme="majorBidi"/>
                 <w:color w:val="000000" w:themeColor="text1"/>
-                <w:sz w:val="28"/>
-                <w:szCs w:val="28"/>
+                <w:sz w:val="24"/>
+                <w:szCs w:val="24"/>
                 <w:lang w:val="fr-FR"/>
               </w:rPr>
             </w:pPr>
@@ -708,8 +708,8 @@
               <w:rPr>
                 <w:rFonts w:asciiTheme="majorBidi" w:hAnsiTheme="majorBidi" w:cstheme="majorBidi"/>
                 <w:color w:val="000000" w:themeColor="text1"/>
-                <w:sz w:val="28"/>
-                <w:szCs w:val="28"/>
+                <w:sz w:val="24"/>
+                <w:szCs w:val="24"/>
                 <w:lang w:val="fr-FR"/>
               </w:rPr>
               <w:t xml:space="preserve">Ticket → </w:t>
@@ -717,8 +717,8 @@
             <w:r>
               <w:rPr>
                 <w:rStyle w:val="e24kjd"/>
-                <w:sz w:val="28"/>
-                <w:szCs w:val="28"/>
+                <w:sz w:val="24"/>
+                <w:szCs w:val="24"/>
                 <w:lang w:val="fr-FR"/>
               </w:rPr>
               <w:t>Ø</w:t>
@@ -733,16 +733,16 @@
             <w:pPr>
               <w:rPr>
                 <w:rFonts w:asciiTheme="majorBidi" w:hAnsiTheme="majorBidi" w:cstheme="majorBidi"/>
-                <w:sz w:val="28"/>
-                <w:szCs w:val="28"/>
-                <w:lang w:val="fr-FR"/>
-              </w:rPr>
-            </w:pPr>
-            <w:r>
-              <w:rPr>
-                <w:rFonts w:asciiTheme="majorBidi" w:hAnsiTheme="majorBidi" w:cstheme="majorBidi"/>
-                <w:sz w:val="28"/>
-                <w:szCs w:val="28"/>
+                <w:sz w:val="24"/>
+                <w:szCs w:val="24"/>
+                <w:lang w:val="fr-FR"/>
+              </w:rPr>
+            </w:pPr>
+            <w:r>
+              <w:rPr>
+                <w:rFonts w:asciiTheme="majorBidi" w:hAnsiTheme="majorBidi" w:cstheme="majorBidi"/>
+                <w:sz w:val="24"/>
+                <w:szCs w:val="24"/>
                 <w:lang w:val="fr-FR"/>
               </w:rPr>
               <w:t>Détruire l’objet Ticket</w:t>
@@ -757,16 +757,16 @@
             <w:pPr>
               <w:rPr>
                 <w:rFonts w:asciiTheme="majorBidi" w:hAnsiTheme="majorBidi" w:cstheme="majorBidi"/>
-                <w:sz w:val="28"/>
-                <w:szCs w:val="28"/>
-                <w:lang w:val="fr-FR"/>
-              </w:rPr>
-            </w:pPr>
-            <w:r>
-              <w:rPr>
-                <w:rFonts w:asciiTheme="majorBidi" w:hAnsiTheme="majorBidi" w:cstheme="majorBidi"/>
-                <w:sz w:val="28"/>
-                <w:szCs w:val="28"/>
+                <w:sz w:val="24"/>
+                <w:szCs w:val="24"/>
+                <w:lang w:val="fr-FR"/>
+              </w:rPr>
+            </w:pPr>
+            <w:r>
+              <w:rPr>
+                <w:rFonts w:asciiTheme="majorBidi" w:hAnsiTheme="majorBidi" w:cstheme="majorBidi"/>
+                <w:sz w:val="24"/>
+                <w:szCs w:val="24"/>
                 <w:lang w:val="fr-FR"/>
               </w:rPr>
               <w:t>-</w:t>
@@ -784,8 +784,8 @@
               <w:rPr>
                 <w:rFonts w:asciiTheme="majorBidi" w:hAnsiTheme="majorBidi" w:cstheme="majorBidi"/>
                 <w:color w:val="4472C4" w:themeColor="accent1"/>
-                <w:sz w:val="28"/>
-                <w:szCs w:val="28"/>
+                <w:sz w:val="24"/>
+                <w:szCs w:val="24"/>
                 <w:lang w:val="fr-FR"/>
               </w:rPr>
             </w:pPr>
@@ -794,8 +794,8 @@
               <w:rPr>
                 <w:rFonts w:asciiTheme="majorBidi" w:hAnsiTheme="majorBidi" w:cstheme="majorBidi"/>
                 <w:color w:val="4472C4" w:themeColor="accent1"/>
-                <w:sz w:val="28"/>
-                <w:szCs w:val="28"/>
+                <w:sz w:val="24"/>
+                <w:szCs w:val="24"/>
                 <w:lang w:val="fr-FR"/>
               </w:rPr>
               <w:t>getCodeTicket</w:t>
@@ -805,8 +805,8 @@
               <w:rPr>
                 <w:rFonts w:asciiTheme="majorBidi" w:hAnsiTheme="majorBidi" w:cstheme="majorBidi"/>
                 <w:color w:val="4472C4" w:themeColor="accent1"/>
-                <w:sz w:val="28"/>
-                <w:szCs w:val="28"/>
+                <w:sz w:val="24"/>
+                <w:szCs w:val="24"/>
                 <w:lang w:val="fr-FR"/>
               </w:rPr>
               <w:t>(T)</w:t>
@@ -817,8 +817,8 @@
               <w:rPr>
                 <w:rFonts w:asciiTheme="majorBidi" w:hAnsiTheme="majorBidi" w:cstheme="majorBidi"/>
                 <w:color w:val="4472C4" w:themeColor="accent1"/>
-                <w:sz w:val="28"/>
-                <w:szCs w:val="28"/>
+                <w:sz w:val="24"/>
+                <w:szCs w:val="24"/>
                 <w:lang w:val="fr-FR"/>
               </w:rPr>
             </w:pPr>
@@ -826,8 +826,8 @@
               <w:rPr>
                 <w:rFonts w:asciiTheme="majorBidi" w:hAnsiTheme="majorBidi" w:cstheme="majorBidi"/>
                 <w:color w:val="000000" w:themeColor="text1"/>
-                <w:sz w:val="28"/>
-                <w:szCs w:val="28"/>
+                <w:sz w:val="24"/>
+                <w:szCs w:val="24"/>
                 <w:lang w:val="fr-FR"/>
               </w:rPr>
               <w:t>Ticket → chaine</w:t>
@@ -842,16 +842,16 @@
             <w:pPr>
               <w:rPr>
                 <w:rFonts w:asciiTheme="majorBidi" w:hAnsiTheme="majorBidi" w:cstheme="majorBidi"/>
-                <w:sz w:val="28"/>
-                <w:szCs w:val="28"/>
-                <w:lang w:val="fr-FR"/>
-              </w:rPr>
-            </w:pPr>
-            <w:r>
-              <w:rPr>
-                <w:rFonts w:asciiTheme="majorBidi" w:hAnsiTheme="majorBidi" w:cstheme="majorBidi"/>
-                <w:sz w:val="28"/>
-                <w:szCs w:val="28"/>
+                <w:sz w:val="24"/>
+                <w:szCs w:val="24"/>
+                <w:lang w:val="fr-FR"/>
+              </w:rPr>
+            </w:pPr>
+            <w:r>
+              <w:rPr>
+                <w:rFonts w:asciiTheme="majorBidi" w:hAnsiTheme="majorBidi" w:cstheme="majorBidi"/>
+                <w:sz w:val="24"/>
+                <w:szCs w:val="24"/>
                 <w:lang w:val="fr-FR"/>
               </w:rPr>
               <w:t>Accesseur pour le code du ticket.</w:t>
@@ -866,16 +866,16 @@
             <w:pPr>
               <w:rPr>
                 <w:rFonts w:asciiTheme="majorBidi" w:hAnsiTheme="majorBidi" w:cstheme="majorBidi"/>
-                <w:sz w:val="28"/>
-                <w:szCs w:val="28"/>
-                <w:lang w:val="fr-FR"/>
-              </w:rPr>
-            </w:pPr>
-            <w:r>
-              <w:rPr>
-                <w:rFonts w:asciiTheme="majorBidi" w:hAnsiTheme="majorBidi" w:cstheme="majorBidi"/>
-                <w:sz w:val="28"/>
-                <w:szCs w:val="28"/>
+                <w:sz w:val="24"/>
+                <w:szCs w:val="24"/>
+                <w:lang w:val="fr-FR"/>
+              </w:rPr>
+            </w:pPr>
+            <w:r>
+              <w:rPr>
+                <w:rFonts w:asciiTheme="majorBidi" w:hAnsiTheme="majorBidi" w:cstheme="majorBidi"/>
+                <w:sz w:val="24"/>
+                <w:szCs w:val="24"/>
                 <w:lang w:val="fr-FR"/>
               </w:rPr>
               <w:t>-</w:t>
@@ -893,16 +893,16 @@
               <w:rPr>
                 <w:rFonts w:asciiTheme="majorBidi" w:hAnsiTheme="majorBidi" w:cstheme="majorBidi"/>
                 <w:color w:val="4472C4" w:themeColor="accent1"/>
-                <w:sz w:val="28"/>
-                <w:szCs w:val="28"/>
-              </w:rPr>
-            </w:pPr>
-            <w:r>
-              <w:rPr>
-                <w:rFonts w:asciiTheme="majorBidi" w:hAnsiTheme="majorBidi" w:cstheme="majorBidi"/>
-                <w:color w:val="4472C4" w:themeColor="accent1"/>
-                <w:sz w:val="28"/>
-                <w:szCs w:val="28"/>
+                <w:sz w:val="24"/>
+                <w:szCs w:val="24"/>
+              </w:rPr>
+            </w:pPr>
+            <w:r>
+              <w:rPr>
+                <w:rFonts w:asciiTheme="majorBidi" w:hAnsiTheme="majorBidi" w:cstheme="majorBidi"/>
+                <w:color w:val="4472C4" w:themeColor="accent1"/>
+                <w:sz w:val="24"/>
+                <w:szCs w:val="24"/>
               </w:rPr>
               <w:t>Operator==(</w:t>
             </w:r>
@@ -911,8 +911,8 @@
               <w:rPr>
                 <w:rFonts w:asciiTheme="majorBidi" w:hAnsiTheme="majorBidi" w:cstheme="majorBidi"/>
                 <w:color w:val="4472C4" w:themeColor="accent1"/>
-                <w:sz w:val="28"/>
-                <w:szCs w:val="28"/>
+                <w:sz w:val="24"/>
+                <w:szCs w:val="24"/>
               </w:rPr>
               <w:t>T,T</w:t>
             </w:r>
@@ -921,8 +921,8 @@
               <w:rPr>
                 <w:rFonts w:asciiTheme="majorBidi" w:hAnsiTheme="majorBidi" w:cstheme="majorBidi"/>
                 <w:color w:val="4472C4" w:themeColor="accent1"/>
-                <w:sz w:val="28"/>
-                <w:szCs w:val="28"/>
+                <w:sz w:val="24"/>
+                <w:szCs w:val="24"/>
               </w:rPr>
               <w:t>)</w:t>
             </w:r>
@@ -932,16 +932,16 @@
               <w:rPr>
                 <w:rFonts w:asciiTheme="majorBidi" w:hAnsiTheme="majorBidi" w:cstheme="majorBidi"/>
                 <w:color w:val="000000" w:themeColor="text1"/>
-                <w:sz w:val="28"/>
-                <w:szCs w:val="28"/>
+                <w:sz w:val="24"/>
+                <w:szCs w:val="24"/>
               </w:rPr>
             </w:pPr>
             <w:r>
               <w:rPr>
                 <w:rFonts w:asciiTheme="majorBidi" w:hAnsiTheme="majorBidi" w:cstheme="majorBidi"/>
                 <w:color w:val="000000" w:themeColor="text1"/>
-                <w:sz w:val="28"/>
-                <w:szCs w:val="28"/>
+                <w:sz w:val="24"/>
+                <w:szCs w:val="24"/>
               </w:rPr>
               <w:t>Ticket, Ticket → Boolean</w:t>
             </w:r>
@@ -955,16 +955,16 @@
             <w:pPr>
               <w:rPr>
                 <w:rFonts w:asciiTheme="majorBidi" w:hAnsiTheme="majorBidi" w:cstheme="majorBidi"/>
-                <w:sz w:val="28"/>
-                <w:szCs w:val="28"/>
-                <w:lang w:val="fr-FR"/>
-              </w:rPr>
-            </w:pPr>
-            <w:r>
-              <w:rPr>
-                <w:rFonts w:asciiTheme="majorBidi" w:hAnsiTheme="majorBidi" w:cstheme="majorBidi"/>
-                <w:sz w:val="28"/>
-                <w:szCs w:val="28"/>
+                <w:sz w:val="24"/>
+                <w:szCs w:val="24"/>
+                <w:lang w:val="fr-FR"/>
+              </w:rPr>
+            </w:pPr>
+            <w:r>
+              <w:rPr>
+                <w:rFonts w:asciiTheme="majorBidi" w:hAnsiTheme="majorBidi" w:cstheme="majorBidi"/>
+                <w:sz w:val="24"/>
+                <w:szCs w:val="24"/>
                 <w:lang w:val="fr-FR"/>
               </w:rPr>
               <w:t>Tester l’égalité entre deux tickets.</w:t>
@@ -979,16 +979,16 @@
             <w:pPr>
               <w:rPr>
                 <w:rFonts w:asciiTheme="majorBidi" w:hAnsiTheme="majorBidi" w:cstheme="majorBidi"/>
-                <w:sz w:val="28"/>
-                <w:szCs w:val="28"/>
-                <w:lang w:val="fr-FR"/>
-              </w:rPr>
-            </w:pPr>
-            <w:r>
-              <w:rPr>
-                <w:rFonts w:asciiTheme="majorBidi" w:hAnsiTheme="majorBidi" w:cstheme="majorBidi"/>
-                <w:sz w:val="28"/>
-                <w:szCs w:val="28"/>
+                <w:sz w:val="24"/>
+                <w:szCs w:val="24"/>
+                <w:lang w:val="fr-FR"/>
+              </w:rPr>
+            </w:pPr>
+            <w:r>
+              <w:rPr>
+                <w:rFonts w:asciiTheme="majorBidi" w:hAnsiTheme="majorBidi" w:cstheme="majorBidi"/>
+                <w:sz w:val="24"/>
+                <w:szCs w:val="24"/>
                 <w:lang w:val="fr-FR"/>
               </w:rPr>
               <w:t>-</w:t>
@@ -1006,8 +1006,8 @@
               <w:rPr>
                 <w:rFonts w:asciiTheme="majorBidi" w:hAnsiTheme="majorBidi" w:cstheme="majorBidi"/>
                 <w:color w:val="4472C4" w:themeColor="accent1"/>
-                <w:sz w:val="28"/>
-                <w:szCs w:val="28"/>
+                <w:sz w:val="24"/>
+                <w:szCs w:val="24"/>
               </w:rPr>
             </w:pPr>
             <w:proofErr w:type="gramStart"/>
@@ -1015,8 +1015,8 @@
               <w:rPr>
                 <w:rFonts w:asciiTheme="majorBidi" w:hAnsiTheme="majorBidi" w:cstheme="majorBidi"/>
                 <w:color w:val="4472C4" w:themeColor="accent1"/>
-                <w:sz w:val="28"/>
-                <w:szCs w:val="28"/>
+                <w:sz w:val="24"/>
+                <w:szCs w:val="24"/>
               </w:rPr>
               <w:t>Operator!=</w:t>
             </w:r>
@@ -1025,8 +1025,8 @@
               <w:rPr>
                 <w:rFonts w:asciiTheme="majorBidi" w:hAnsiTheme="majorBidi" w:cstheme="majorBidi"/>
                 <w:color w:val="4472C4" w:themeColor="accent1"/>
-                <w:sz w:val="28"/>
-                <w:szCs w:val="28"/>
+                <w:sz w:val="24"/>
+                <w:szCs w:val="24"/>
               </w:rPr>
               <w:t>(T,T)</w:t>
             </w:r>
@@ -1036,16 +1036,16 @@
               <w:rPr>
                 <w:rFonts w:asciiTheme="majorBidi" w:hAnsiTheme="majorBidi" w:cstheme="majorBidi"/>
                 <w:color w:val="4472C4" w:themeColor="accent1"/>
-                <w:sz w:val="28"/>
-                <w:szCs w:val="28"/>
+                <w:sz w:val="24"/>
+                <w:szCs w:val="24"/>
               </w:rPr>
             </w:pPr>
             <w:r>
               <w:rPr>
                 <w:rFonts w:asciiTheme="majorBidi" w:hAnsiTheme="majorBidi" w:cstheme="majorBidi"/>
                 <w:color w:val="000000" w:themeColor="text1"/>
-                <w:sz w:val="28"/>
-                <w:szCs w:val="28"/>
+                <w:sz w:val="24"/>
+                <w:szCs w:val="24"/>
               </w:rPr>
               <w:t>Ticket, Ticket → Boolean</w:t>
             </w:r>
@@ -1059,16 +1059,16 @@
             <w:pPr>
               <w:rPr>
                 <w:rFonts w:asciiTheme="majorBidi" w:hAnsiTheme="majorBidi" w:cstheme="majorBidi"/>
-                <w:sz w:val="28"/>
-                <w:szCs w:val="28"/>
-                <w:lang w:val="fr-FR"/>
-              </w:rPr>
-            </w:pPr>
-            <w:r>
-              <w:rPr>
-                <w:rFonts w:asciiTheme="majorBidi" w:hAnsiTheme="majorBidi" w:cstheme="majorBidi"/>
-                <w:sz w:val="28"/>
-                <w:szCs w:val="28"/>
+                <w:sz w:val="24"/>
+                <w:szCs w:val="24"/>
+                <w:lang w:val="fr-FR"/>
+              </w:rPr>
+            </w:pPr>
+            <w:r>
+              <w:rPr>
+                <w:rFonts w:asciiTheme="majorBidi" w:hAnsiTheme="majorBidi" w:cstheme="majorBidi"/>
+                <w:sz w:val="24"/>
+                <w:szCs w:val="24"/>
                 <w:lang w:val="fr-FR"/>
               </w:rPr>
               <w:t>Tester l’inégalité entre deux tickets.</w:t>
@@ -1083,16 +1083,16 @@
             <w:pPr>
               <w:rPr>
                 <w:rFonts w:asciiTheme="majorBidi" w:hAnsiTheme="majorBidi" w:cstheme="majorBidi"/>
-                <w:sz w:val="28"/>
-                <w:szCs w:val="28"/>
-                <w:lang w:val="fr-FR"/>
-              </w:rPr>
-            </w:pPr>
-            <w:r>
-              <w:rPr>
-                <w:rFonts w:asciiTheme="majorBidi" w:hAnsiTheme="majorBidi" w:cstheme="majorBidi"/>
-                <w:sz w:val="28"/>
-                <w:szCs w:val="28"/>
+                <w:sz w:val="24"/>
+                <w:szCs w:val="24"/>
+                <w:lang w:val="fr-FR"/>
+              </w:rPr>
+            </w:pPr>
+            <w:r>
+              <w:rPr>
+                <w:rFonts w:asciiTheme="majorBidi" w:hAnsiTheme="majorBidi" w:cstheme="majorBidi"/>
+                <w:sz w:val="24"/>
+                <w:szCs w:val="24"/>
                 <w:lang w:val="fr-FR"/>
               </w:rPr>
               <w:t>-</w:t>
@@ -1206,20 +1206,8 @@
       <w:pPr>
         <w:rPr>
           <w:rFonts w:asciiTheme="majorBidi" w:hAnsiTheme="majorBidi" w:cstheme="majorBidi"/>
-          <w:color w:val="000000" w:themeColor="text1"/>
-          <w:sz w:val="28"/>
-          <w:szCs w:val="28"/>
-          <w:lang w:val="fr-FR"/>
-        </w:rPr>
-      </w:pPr>
-    </w:p>
-    <w:p>
-      <w:pPr>
-        <w:rPr>
-          <w:rFonts w:asciiTheme="majorBidi" w:hAnsiTheme="majorBidi" w:cstheme="majorBidi"/>
-          <w:color w:val="000000" w:themeColor="text1"/>
-          <w:sz w:val="28"/>
-          <w:szCs w:val="28"/>
+          <w:sz w:val="24"/>
+          <w:szCs w:val="24"/>
           <w:lang w:val="fr-FR"/>
         </w:rPr>
       </w:pPr>
@@ -1247,19 +1235,18 @@
       <w:pPr>
         <w:rPr>
           <w:rFonts w:asciiTheme="majorBidi" w:hAnsiTheme="majorBidi" w:cstheme="majorBidi"/>
-          <w:sz w:val="28"/>
-          <w:szCs w:val="28"/>
-          <w:lang w:val="fr-FR"/>
-        </w:rPr>
-      </w:pPr>
-      <w:r>
-        <w:rPr>
-          <w:rFonts w:asciiTheme="majorBidi" w:hAnsiTheme="majorBidi" w:cstheme="majorBidi"/>
-          <w:sz w:val="28"/>
-          <w:szCs w:val="28"/>
-          <w:lang w:val="fr-FR"/>
-        </w:rPr>
-        <w:lastRenderedPageBreak/>
+          <w:sz w:val="26"/>
+          <w:szCs w:val="26"/>
+          <w:lang w:val="fr-FR"/>
+        </w:rPr>
+      </w:pPr>
+      <w:r>
+        <w:rPr>
+          <w:rFonts w:asciiTheme="majorBidi" w:hAnsiTheme="majorBidi" w:cstheme="majorBidi"/>
+          <w:sz w:val="26"/>
+          <w:szCs w:val="26"/>
+          <w:lang w:val="fr-FR"/>
+        </w:rPr>
         <w:t>Type Ticket = enregistrement</w:t>
       </w:r>
     </w:p>
@@ -1272,8 +1259,8 @@
         </w:numPr>
         <w:rPr>
           <w:rFonts w:asciiTheme="majorBidi" w:hAnsiTheme="majorBidi" w:cstheme="majorBidi"/>
-          <w:sz w:val="28"/>
-          <w:szCs w:val="28"/>
+          <w:sz w:val="24"/>
+          <w:szCs w:val="24"/>
           <w:lang w:val="fr-FR"/>
         </w:rPr>
       </w:pPr>
@@ -1281,8 +1268,8 @@
       <w:r>
         <w:rPr>
           <w:rFonts w:asciiTheme="majorBidi" w:hAnsiTheme="majorBidi" w:cstheme="majorBidi"/>
-          <w:sz w:val="28"/>
-          <w:szCs w:val="28"/>
+          <w:sz w:val="24"/>
+          <w:szCs w:val="24"/>
           <w:lang w:val="fr-FR"/>
         </w:rPr>
         <w:t>chaine</w:t>
@@ -1291,8 +1278,8 @@
       <w:r>
         <w:rPr>
           <w:rFonts w:asciiTheme="majorBidi" w:hAnsiTheme="majorBidi" w:cstheme="majorBidi"/>
-          <w:sz w:val="28"/>
-          <w:szCs w:val="28"/>
+          <w:sz w:val="24"/>
+          <w:szCs w:val="24"/>
           <w:lang w:val="fr-FR"/>
         </w:rPr>
         <w:t xml:space="preserve"> </w:t>
@@ -1300,8 +1287,8 @@
       <w:r>
         <w:rPr>
           <w:rFonts w:asciiTheme="majorBidi" w:hAnsiTheme="majorBidi" w:cstheme="majorBidi"/>
-          <w:sz w:val="28"/>
-          <w:szCs w:val="28"/>
+          <w:sz w:val="24"/>
+          <w:szCs w:val="24"/>
           <w:lang w:val="fr-FR"/>
         </w:rPr>
         <w:t>_</w:t>
@@ -1311,8 +1298,8 @@
           <w:rFonts w:asciiTheme="majorBidi" w:hAnsiTheme="majorBidi" w:cstheme="majorBidi"/>
           <w:i/>
           <w:iCs/>
-          <w:sz w:val="28"/>
-          <w:szCs w:val="28"/>
+          <w:sz w:val="24"/>
+          <w:szCs w:val="24"/>
           <w:lang w:val="fr-FR"/>
         </w:rPr>
         <w:t>codeTicket</w:t>
@@ -1322,8 +1309,8 @@
           <w:rFonts w:asciiTheme="majorBidi" w:hAnsiTheme="majorBidi" w:cstheme="majorBidi"/>
           <w:i/>
           <w:iCs/>
-          <w:sz w:val="28"/>
-          <w:szCs w:val="28"/>
+          <w:sz w:val="24"/>
+          <w:szCs w:val="24"/>
           <w:lang w:val="fr-FR"/>
         </w:rPr>
         <w:t xml:space="preserve">   </w:t>
@@ -1331,8 +1318,8 @@
       <w:r>
         <w:rPr>
           <w:rFonts w:asciiTheme="majorBidi" w:hAnsiTheme="majorBidi" w:cstheme="majorBidi"/>
-          <w:sz w:val="28"/>
-          <w:szCs w:val="28"/>
+          <w:sz w:val="24"/>
+          <w:szCs w:val="24"/>
           <w:lang w:val="fr-FR"/>
         </w:rPr>
         <w:t>(le code unique du ticket)</w:t>
@@ -1380,6 +1367,7 @@
                 <w:szCs w:val="28"/>
                 <w:lang w:val="fr-FR"/>
               </w:rPr>
+              <w:lastRenderedPageBreak/>
               <w:t>Opération</w:t>
             </w:r>
           </w:p>
@@ -2434,7 +2422,16 @@
                 <w:sz w:val="24"/>
                 <w:szCs w:val="24"/>
               </w:rPr>
-              <w:t>bagage</w:t>
+              <w:t>B</w:t>
+            </w:r>
+            <w:r>
+              <w:rPr>
+                <w:rFonts w:asciiTheme="majorBidi" w:hAnsiTheme="majorBidi" w:cstheme="majorBidi"/>
+                <w:color w:val="000000" w:themeColor="text1"/>
+                <w:sz w:val="24"/>
+                <w:szCs w:val="24"/>
+              </w:rPr>
+              <w:t>agage</w:t>
             </w:r>
             <w:proofErr w:type="spellEnd"/>
             <w:r>
@@ -2523,16 +2520,7 @@
                 <w:szCs w:val="24"/>
                 <w:lang w:val="fr-FR"/>
               </w:rPr>
-              <w:t>Le</w:t>
-            </w:r>
-            <w:r>
-              <w:rPr>
-                <w:rFonts w:asciiTheme="majorBidi" w:hAnsiTheme="majorBidi" w:cstheme="majorBidi"/>
-                <w:sz w:val="24"/>
-                <w:szCs w:val="24"/>
-                <w:lang w:val="fr-FR"/>
-              </w:rPr>
-              <w:t xml:space="preserve"> ticket corresponde bien à une case dans la consigne.</w:t>
+              <w:t>Le ticket corresponde bien à une case dans la consigne.</w:t>
             </w:r>
           </w:p>
         </w:tc>
@@ -2702,20 +2690,20 @@
       <w:r>
         <w:rPr>
           <w:rFonts w:asciiTheme="majorBidi" w:hAnsiTheme="majorBidi" w:cstheme="majorBidi"/>
-          <w:sz w:val="24"/>
-          <w:szCs w:val="24"/>
-          <w:lang w:val="fr-FR"/>
-        </w:rPr>
-        <w:t>Le choix de l’</w:t>
-      </w:r>
-      <w:r>
-        <w:rPr>
-          <w:rFonts w:asciiTheme="majorBidi" w:hAnsiTheme="majorBidi" w:cstheme="majorBidi"/>
-          <w:sz w:val="24"/>
-          <w:szCs w:val="24"/>
-          <w:lang w:val="fr-FR"/>
-        </w:rPr>
-        <w:t>SDC :</w:t>
+          <w:sz w:val="28"/>
+          <w:szCs w:val="28"/>
+          <w:lang w:val="fr-FR"/>
+        </w:rPr>
+        <w:t>SDC </w:t>
+      </w:r>
+      <w:r>
+        <w:rPr>
+          <w:rFonts w:asciiTheme="majorBidi" w:hAnsiTheme="majorBidi" w:cstheme="majorBidi"/>
+          <w:sz w:val="24"/>
+          <w:szCs w:val="24"/>
+          <w:lang w:val="fr-FR"/>
+        </w:rPr>
+        <w:t>:</w:t>
       </w:r>
     </w:p>
     <w:p>
@@ -2770,7 +2758,7 @@
           <w:szCs w:val="24"/>
           <w:lang w:val="fr-FR"/>
         </w:rPr>
-        <w:t xml:space="preserve"> en temps constantes</w:t>
+        <w:t xml:space="preserve"> en temps constant</w:t>
       </w:r>
       <w:r>
         <w:rPr>
@@ -2882,35 +2870,35 @@
           <w:szCs w:val="24"/>
           <w:lang w:val="fr-FR"/>
         </w:rPr>
+        <w:t>Pour la première, une stratégie sera d’utiliser une file et y mettre les cases vidées lors des dépôts. Ainsi, la tête de la file sera toujours la case dont la dernière utilisation est la plus ancienne</w:t>
+      </w:r>
+      <w:r>
+        <w:rPr>
+          <w:rFonts w:asciiTheme="majorBidi" w:hAnsiTheme="majorBidi" w:cstheme="majorBidi"/>
+          <w:sz w:val="24"/>
+          <w:szCs w:val="24"/>
+          <w:lang w:val="fr-FR"/>
+        </w:rPr>
+        <w:t>.</w:t>
+      </w:r>
+    </w:p>
+    <w:p>
+      <w:pPr>
+        <w:rPr>
+          <w:rFonts w:asciiTheme="majorBidi" w:hAnsiTheme="majorBidi" w:cstheme="majorBidi"/>
+          <w:sz w:val="24"/>
+          <w:szCs w:val="24"/>
+          <w:lang w:val="fr-FR"/>
+        </w:rPr>
+      </w:pPr>
+      <w:r>
+        <w:rPr>
+          <w:rFonts w:asciiTheme="majorBidi" w:hAnsiTheme="majorBidi" w:cstheme="majorBidi"/>
+          <w:sz w:val="24"/>
+          <w:szCs w:val="24"/>
+          <w:lang w:val="fr-FR"/>
+        </w:rPr>
         <w:lastRenderedPageBreak/>
-        <w:t>Pour la première, une stratégie sera d’utiliser une file et y mettre les cases vidées lors des dépôts. Ainsi, la tête de la file sera toujours la case dont la dernière utilisation est la plus ancienne</w:t>
-      </w:r>
-      <w:r>
-        <w:rPr>
-          <w:rFonts w:asciiTheme="majorBidi" w:hAnsiTheme="majorBidi" w:cstheme="majorBidi"/>
-          <w:sz w:val="24"/>
-          <w:szCs w:val="24"/>
-          <w:lang w:val="fr-FR"/>
-        </w:rPr>
-        <w:t>.</w:t>
-      </w:r>
-    </w:p>
-    <w:p>
-      <w:pPr>
-        <w:rPr>
-          <w:rFonts w:asciiTheme="majorBidi" w:hAnsiTheme="majorBidi" w:cstheme="majorBidi"/>
-          <w:sz w:val="24"/>
-          <w:szCs w:val="24"/>
-          <w:lang w:val="fr-FR"/>
-        </w:rPr>
-      </w:pPr>
-      <w:r>
-        <w:rPr>
-          <w:rFonts w:asciiTheme="majorBidi" w:hAnsiTheme="majorBidi" w:cstheme="majorBidi"/>
-          <w:sz w:val="24"/>
-          <w:szCs w:val="24"/>
-          <w:lang w:val="fr-FR"/>
-        </w:rPr>
         <w:t>Pour la deuxième, une table associative sera la plus appropriée pour ce cas dû au fait que l’accès par une clé dans la table associative se fera en temps constante</w:t>
       </w:r>
       <w:r>
@@ -3449,6 +3437,7 @@
         </w:rPr>
         <w:t xml:space="preserve">usingCase qui s’incrément </w:t>
       </w:r>
+      <w:bookmarkStart w:id="0" w:name="_Hlk39509783"/>
       <w:r>
         <w:rPr>
           <w:rFonts w:asciiTheme="majorBidi" w:hAnsiTheme="majorBidi" w:cstheme="majorBidi"/>
@@ -3458,6 +3447,7 @@
         </w:rPr>
         <w:t>à</w:t>
       </w:r>
+      <w:bookmarkEnd w:id="0"/>
       <w:r>
         <w:rPr>
           <w:rFonts w:asciiTheme="majorBidi" w:hAnsiTheme="majorBidi" w:cstheme="majorBidi"/>
@@ -3572,16 +3562,16 @@
       <w:pPr>
         <w:rPr>
           <w:rFonts w:asciiTheme="majorBidi" w:hAnsiTheme="majorBidi" w:cstheme="majorBidi"/>
-          <w:sz w:val="28"/>
-          <w:szCs w:val="28"/>
-          <w:lang w:val="fr-FR"/>
-        </w:rPr>
-      </w:pPr>
-      <w:r>
-        <w:rPr>
-          <w:rFonts w:asciiTheme="majorBidi" w:hAnsiTheme="majorBidi" w:cstheme="majorBidi"/>
-          <w:sz w:val="28"/>
-          <w:szCs w:val="28"/>
+          <w:sz w:val="26"/>
+          <w:szCs w:val="26"/>
+          <w:lang w:val="fr-FR"/>
+        </w:rPr>
+      </w:pPr>
+      <w:r>
+        <w:rPr>
+          <w:rFonts w:asciiTheme="majorBidi" w:hAnsiTheme="majorBidi" w:cstheme="majorBidi"/>
+          <w:sz w:val="26"/>
+          <w:szCs w:val="26"/>
           <w:lang w:val="fr-FR"/>
         </w:rPr>
         <w:t>Type Storage = enregistrement</w:t>
@@ -3596,16 +3586,16 @@
         </w:numPr>
         <w:rPr>
           <w:rFonts w:asciiTheme="majorBidi" w:hAnsiTheme="majorBidi" w:cstheme="majorBidi"/>
-          <w:sz w:val="28"/>
-          <w:szCs w:val="28"/>
-          <w:lang w:val="fr-FR"/>
-        </w:rPr>
-      </w:pPr>
-      <w:r>
-        <w:rPr>
-          <w:rFonts w:asciiTheme="majorBidi" w:hAnsiTheme="majorBidi" w:cstheme="majorBidi"/>
-          <w:sz w:val="28"/>
-          <w:szCs w:val="28"/>
+          <w:sz w:val="24"/>
+          <w:szCs w:val="24"/>
+          <w:lang w:val="fr-FR"/>
+        </w:rPr>
+      </w:pPr>
+      <w:r>
+        <w:rPr>
+          <w:rFonts w:asciiTheme="majorBidi" w:hAnsiTheme="majorBidi" w:cstheme="majorBidi"/>
+          <w:sz w:val="24"/>
+          <w:szCs w:val="24"/>
           <w:lang w:val="fr-FR"/>
         </w:rPr>
         <w:t xml:space="preserve">Vector&lt;Ticket&gt; _cases    </w:t>
@@ -3614,8 +3604,8 @@
       <w:r>
         <w:rPr>
           <w:rFonts w:asciiTheme="majorBidi" w:hAnsiTheme="majorBidi" w:cstheme="majorBidi"/>
-          <w:sz w:val="28"/>
-          <w:szCs w:val="28"/>
+          <w:sz w:val="24"/>
+          <w:szCs w:val="24"/>
           <w:lang w:val="fr-FR"/>
         </w:rPr>
         <w:t xml:space="preserve">   (</w:t>
@@ -3624,8 +3614,8 @@
       <w:r>
         <w:rPr>
           <w:rFonts w:asciiTheme="majorBidi" w:hAnsiTheme="majorBidi" w:cstheme="majorBidi"/>
-          <w:sz w:val="28"/>
-          <w:szCs w:val="28"/>
+          <w:sz w:val="24"/>
+          <w:szCs w:val="24"/>
           <w:lang w:val="fr-FR"/>
         </w:rPr>
         <w:t>un vecteur représentant les cases de la consigne)</w:t>
@@ -3640,15 +3630,15 @@
         </w:numPr>
         <w:rPr>
           <w:rFonts w:asciiTheme="majorBidi" w:hAnsiTheme="majorBidi" w:cstheme="majorBidi"/>
-          <w:sz w:val="28"/>
-          <w:szCs w:val="28"/>
-        </w:rPr>
-      </w:pPr>
-      <w:r>
-        <w:rPr>
-          <w:rFonts w:asciiTheme="majorBidi" w:hAnsiTheme="majorBidi" w:cstheme="majorBidi"/>
-          <w:sz w:val="28"/>
-          <w:szCs w:val="28"/>
+          <w:sz w:val="24"/>
+          <w:szCs w:val="24"/>
+        </w:rPr>
+      </w:pPr>
+      <w:r>
+        <w:rPr>
+          <w:rFonts w:asciiTheme="majorBidi" w:hAnsiTheme="majorBidi" w:cstheme="majorBidi"/>
+          <w:sz w:val="24"/>
+          <w:szCs w:val="24"/>
         </w:rPr>
         <w:t>Table&lt;</w:t>
       </w:r>
@@ -3656,8 +3646,8 @@
       <w:r>
         <w:rPr>
           <w:rFonts w:asciiTheme="majorBidi" w:hAnsiTheme="majorBidi" w:cstheme="majorBidi"/>
-          <w:sz w:val="28"/>
-          <w:szCs w:val="28"/>
+          <w:sz w:val="24"/>
+          <w:szCs w:val="24"/>
         </w:rPr>
         <w:t>Ticket,t</w:t>
       </w:r>
@@ -3665,8 +3655,8 @@
       <w:r>
         <w:rPr>
           <w:rFonts w:asciiTheme="majorBidi" w:hAnsiTheme="majorBidi" w:cstheme="majorBidi"/>
-          <w:sz w:val="28"/>
-          <w:szCs w:val="28"/>
+          <w:sz w:val="24"/>
+          <w:szCs w:val="24"/>
         </w:rPr>
         <w:t xml:space="preserve">_case&gt; _storage (table associative Ticket </w:t>
       </w:r>
@@ -3674,8 +3664,8 @@
         <w:rPr>
           <w:rFonts w:asciiTheme="majorBidi" w:hAnsiTheme="majorBidi" w:cstheme="majorBidi"/>
           <w:color w:val="000000" w:themeColor="text1"/>
-          <w:sz w:val="28"/>
-          <w:szCs w:val="28"/>
+          <w:sz w:val="24"/>
+          <w:szCs w:val="24"/>
         </w:rPr>
         <w:t>→ t_case)</w:t>
       </w:r>
@@ -3689,16 +3679,16 @@
         </w:numPr>
         <w:rPr>
           <w:rFonts w:asciiTheme="majorBidi" w:hAnsiTheme="majorBidi" w:cstheme="majorBidi"/>
-          <w:sz w:val="28"/>
-          <w:szCs w:val="28"/>
-          <w:lang w:val="fr-FR"/>
-        </w:rPr>
-      </w:pPr>
-      <w:r>
-        <w:rPr>
-          <w:rFonts w:asciiTheme="majorBidi" w:hAnsiTheme="majorBidi" w:cstheme="majorBidi"/>
-          <w:sz w:val="28"/>
-          <w:szCs w:val="28"/>
+          <w:sz w:val="24"/>
+          <w:szCs w:val="24"/>
+          <w:lang w:val="fr-FR"/>
+        </w:rPr>
+      </w:pPr>
+      <w:r>
+        <w:rPr>
+          <w:rFonts w:asciiTheme="majorBidi" w:hAnsiTheme="majorBidi" w:cstheme="majorBidi"/>
+          <w:sz w:val="24"/>
+          <w:szCs w:val="24"/>
           <w:lang w:val="fr-FR"/>
         </w:rPr>
         <w:t>File&lt;entier&gt; _</w:t>
@@ -3707,8 +3697,8 @@
       <w:r>
         <w:rPr>
           <w:rFonts w:asciiTheme="majorBidi" w:hAnsiTheme="majorBidi" w:cstheme="majorBidi"/>
-          <w:sz w:val="28"/>
-          <w:szCs w:val="28"/>
+          <w:sz w:val="24"/>
+          <w:szCs w:val="24"/>
           <w:lang w:val="fr-FR"/>
         </w:rPr>
         <w:t>emptyCases</w:t>
@@ -3717,8 +3707,8 @@
       <w:r>
         <w:rPr>
           <w:rFonts w:asciiTheme="majorBidi" w:hAnsiTheme="majorBidi" w:cstheme="majorBidi"/>
-          <w:sz w:val="28"/>
-          <w:szCs w:val="28"/>
+          <w:sz w:val="24"/>
+          <w:szCs w:val="24"/>
           <w:lang w:val="fr-FR"/>
         </w:rPr>
         <w:t xml:space="preserve">       </w:t>
@@ -3727,8 +3717,8 @@
       <w:r>
         <w:rPr>
           <w:rFonts w:asciiTheme="majorBidi" w:hAnsiTheme="majorBidi" w:cstheme="majorBidi"/>
-          <w:sz w:val="28"/>
-          <w:szCs w:val="28"/>
+          <w:sz w:val="24"/>
+          <w:szCs w:val="24"/>
           <w:lang w:val="fr-FR"/>
         </w:rPr>
         <w:t xml:space="preserve">   (</w:t>
@@ -3737,8 +3727,8 @@
       <w:r>
         <w:rPr>
           <w:rFonts w:asciiTheme="majorBidi" w:hAnsiTheme="majorBidi" w:cstheme="majorBidi"/>
-          <w:sz w:val="28"/>
-          <w:szCs w:val="28"/>
+          <w:sz w:val="24"/>
+          <w:szCs w:val="24"/>
           <w:lang w:val="fr-FR"/>
         </w:rPr>
         <w:t>File des cases vide après premier usage)</w:t>
@@ -3753,16 +3743,16 @@
         </w:numPr>
         <w:rPr>
           <w:rFonts w:asciiTheme="majorBidi" w:hAnsiTheme="majorBidi" w:cstheme="majorBidi"/>
-          <w:sz w:val="28"/>
-          <w:szCs w:val="28"/>
-          <w:lang w:val="fr-FR"/>
-        </w:rPr>
-      </w:pPr>
-      <w:r>
-        <w:rPr>
-          <w:rFonts w:asciiTheme="majorBidi" w:hAnsiTheme="majorBidi" w:cstheme="majorBidi"/>
-          <w:sz w:val="28"/>
-          <w:szCs w:val="28"/>
+          <w:sz w:val="24"/>
+          <w:szCs w:val="24"/>
+          <w:lang w:val="fr-FR"/>
+        </w:rPr>
+      </w:pPr>
+      <w:r>
+        <w:rPr>
+          <w:rFonts w:asciiTheme="majorBidi" w:hAnsiTheme="majorBidi" w:cstheme="majorBidi"/>
+          <w:sz w:val="24"/>
+          <w:szCs w:val="24"/>
           <w:lang w:val="fr-FR"/>
         </w:rPr>
         <w:t xml:space="preserve">Entier _nbCases                       </w:t>
@@ -3771,8 +3761,8 @@
       <w:r>
         <w:rPr>
           <w:rFonts w:asciiTheme="majorBidi" w:hAnsiTheme="majorBidi" w:cstheme="majorBidi"/>
-          <w:sz w:val="28"/>
-          <w:szCs w:val="28"/>
+          <w:sz w:val="24"/>
+          <w:szCs w:val="24"/>
           <w:lang w:val="fr-FR"/>
         </w:rPr>
         <w:t xml:space="preserve">   (</w:t>
@@ -3781,8 +3771,8 @@
       <w:r>
         <w:rPr>
           <w:rFonts w:asciiTheme="majorBidi" w:hAnsiTheme="majorBidi" w:cstheme="majorBidi"/>
-          <w:sz w:val="28"/>
-          <w:szCs w:val="28"/>
+          <w:sz w:val="24"/>
+          <w:szCs w:val="24"/>
           <w:lang w:val="fr-FR"/>
         </w:rPr>
         <w:t>nombre des cases dans la consigne)</w:t>
@@ -3797,16 +3787,16 @@
         </w:numPr>
         <w:rPr>
           <w:rFonts w:asciiTheme="majorBidi" w:hAnsiTheme="majorBidi" w:cstheme="majorBidi"/>
-          <w:sz w:val="28"/>
-          <w:szCs w:val="28"/>
-          <w:lang w:val="fr-FR"/>
-        </w:rPr>
-      </w:pPr>
-      <w:r>
-        <w:rPr>
-          <w:rFonts w:asciiTheme="majorBidi" w:hAnsiTheme="majorBidi" w:cstheme="majorBidi"/>
-          <w:sz w:val="28"/>
-          <w:szCs w:val="28"/>
+          <w:sz w:val="24"/>
+          <w:szCs w:val="24"/>
+          <w:lang w:val="fr-FR"/>
+        </w:rPr>
+      </w:pPr>
+      <w:r>
+        <w:rPr>
+          <w:rFonts w:asciiTheme="majorBidi" w:hAnsiTheme="majorBidi" w:cstheme="majorBidi"/>
+          <w:sz w:val="24"/>
+          <w:szCs w:val="24"/>
           <w:lang w:val="fr-FR"/>
         </w:rPr>
         <w:t xml:space="preserve">Entier _filledCases                  </w:t>
@@ -3815,8 +3805,8 @@
       <w:r>
         <w:rPr>
           <w:rFonts w:asciiTheme="majorBidi" w:hAnsiTheme="majorBidi" w:cstheme="majorBidi"/>
-          <w:sz w:val="28"/>
-          <w:szCs w:val="28"/>
+          <w:sz w:val="24"/>
+          <w:szCs w:val="24"/>
           <w:lang w:val="fr-FR"/>
         </w:rPr>
         <w:t xml:space="preserve">   (</w:t>
@@ -3825,8 +3815,8 @@
       <w:r>
         <w:rPr>
           <w:rFonts w:asciiTheme="majorBidi" w:hAnsiTheme="majorBidi" w:cstheme="majorBidi"/>
-          <w:sz w:val="28"/>
-          <w:szCs w:val="28"/>
+          <w:sz w:val="24"/>
+          <w:szCs w:val="24"/>
           <w:lang w:val="fr-FR"/>
         </w:rPr>
         <w:t>le nombre des cases actuellement pleine)</w:t>
@@ -3841,41 +3831,50 @@
         </w:numPr>
         <w:rPr>
           <w:rFonts w:asciiTheme="majorBidi" w:hAnsiTheme="majorBidi" w:cstheme="majorBidi"/>
+          <w:sz w:val="24"/>
+          <w:szCs w:val="24"/>
+          <w:lang w:val="fr-FR"/>
+        </w:rPr>
+      </w:pPr>
+      <w:r>
+        <w:rPr>
+          <w:rFonts w:asciiTheme="majorBidi" w:hAnsiTheme="majorBidi" w:cstheme="majorBidi"/>
+          <w:sz w:val="24"/>
+          <w:szCs w:val="24"/>
+          <w:lang w:val="fr-FR"/>
+        </w:rPr>
+        <w:t xml:space="preserve">Entier _usingCase                   </w:t>
+      </w:r>
+      <w:proofErr w:type="gramStart"/>
+      <w:r>
+        <w:rPr>
+          <w:rFonts w:asciiTheme="majorBidi" w:hAnsiTheme="majorBidi" w:cstheme="majorBidi"/>
+          <w:sz w:val="24"/>
+          <w:szCs w:val="24"/>
+          <w:lang w:val="fr-FR"/>
+        </w:rPr>
+        <w:t xml:space="preserve">   (</w:t>
+      </w:r>
+      <w:proofErr w:type="gramEnd"/>
+      <w:r>
+        <w:rPr>
+          <w:rFonts w:asciiTheme="majorBidi" w:hAnsiTheme="majorBidi" w:cstheme="majorBidi"/>
+          <w:sz w:val="24"/>
+          <w:szCs w:val="24"/>
+          <w:lang w:val="fr-FR"/>
+        </w:rPr>
+        <w:t>le nombre total des dépôts dans la consigne)</w:t>
+      </w:r>
+    </w:p>
+    <w:p>
+      <w:pPr>
+        <w:rPr>
+          <w:rFonts w:asciiTheme="majorBidi" w:hAnsiTheme="majorBidi" w:cstheme="majorBidi"/>
           <w:sz w:val="28"/>
           <w:szCs w:val="28"/>
           <w:lang w:val="fr-FR"/>
         </w:rPr>
       </w:pPr>
-      <w:r>
-        <w:rPr>
-          <w:rFonts w:asciiTheme="majorBidi" w:hAnsiTheme="majorBidi" w:cstheme="majorBidi"/>
-          <w:sz w:val="28"/>
-          <w:szCs w:val="28"/>
-          <w:lang w:val="fr-FR"/>
-        </w:rPr>
-        <w:lastRenderedPageBreak/>
-        <w:t xml:space="preserve">Entier _usingCase                   </w:t>
-      </w:r>
-      <w:proofErr w:type="gramStart"/>
-      <w:r>
-        <w:rPr>
-          <w:rFonts w:asciiTheme="majorBidi" w:hAnsiTheme="majorBidi" w:cstheme="majorBidi"/>
-          <w:sz w:val="28"/>
-          <w:szCs w:val="28"/>
-          <w:lang w:val="fr-FR"/>
-        </w:rPr>
-        <w:t xml:space="preserve">   (</w:t>
-      </w:r>
-      <w:proofErr w:type="gramEnd"/>
-      <w:r>
-        <w:rPr>
-          <w:rFonts w:asciiTheme="majorBidi" w:hAnsiTheme="majorBidi" w:cstheme="majorBidi"/>
-          <w:sz w:val="28"/>
-          <w:szCs w:val="28"/>
-          <w:lang w:val="fr-FR"/>
-        </w:rPr>
-        <w:t>le nombre total des dépôts dans la consigne)</w:t>
-      </w:r>
     </w:p>
     <w:p>
       <w:pPr>
@@ -3918,6 +3917,7 @@
                 <w:szCs w:val="28"/>
                 <w:lang w:val="fr-FR"/>
               </w:rPr>
+              <w:lastRenderedPageBreak/>
               <w:t>Opération</w:t>
             </w:r>
           </w:p>
@@ -4420,16 +4420,16 @@
       <w:pPr>
         <w:rPr>
           <w:rFonts w:asciiTheme="majorBidi" w:hAnsiTheme="majorBidi" w:cstheme="majorBidi"/>
-          <w:sz w:val="24"/>
-          <w:szCs w:val="24"/>
-          <w:lang w:val="fr-FR"/>
-        </w:rPr>
-      </w:pPr>
-      <w:r>
-        <w:rPr>
-          <w:rFonts w:asciiTheme="majorBidi" w:hAnsiTheme="majorBidi" w:cstheme="majorBidi"/>
-          <w:sz w:val="24"/>
-          <w:szCs w:val="24"/>
+          <w:sz w:val="28"/>
+          <w:szCs w:val="28"/>
+          <w:lang w:val="fr-FR"/>
+        </w:rPr>
+      </w:pPr>
+      <w:r>
+        <w:rPr>
+          <w:rFonts w:asciiTheme="majorBidi" w:hAnsiTheme="majorBidi" w:cstheme="majorBidi"/>
+          <w:sz w:val="28"/>
+          <w:szCs w:val="28"/>
           <w:lang w:val="fr-FR"/>
         </w:rPr>
         <w:t>La classe VStorage :</w:t>
@@ -4439,16 +4439,16 @@
       <w:pPr>
         <w:rPr>
           <w:rFonts w:asciiTheme="majorBidi" w:hAnsiTheme="majorBidi" w:cstheme="majorBidi"/>
-          <w:sz w:val="24"/>
-          <w:szCs w:val="24"/>
-          <w:lang w:val="fr-FR"/>
-        </w:rPr>
-      </w:pPr>
-      <w:r>
-        <w:rPr>
-          <w:rFonts w:asciiTheme="majorBidi" w:hAnsiTheme="majorBidi" w:cstheme="majorBidi"/>
-          <w:sz w:val="24"/>
-          <w:szCs w:val="24"/>
+          <w:sz w:val="28"/>
+          <w:szCs w:val="28"/>
+          <w:lang w:val="fr-FR"/>
+        </w:rPr>
+      </w:pPr>
+      <w:r>
+        <w:rPr>
+          <w:rFonts w:asciiTheme="majorBidi" w:hAnsiTheme="majorBidi" w:cstheme="majorBidi"/>
+          <w:sz w:val="28"/>
+          <w:szCs w:val="28"/>
           <w:lang w:val="fr-FR"/>
         </w:rPr>
         <w:t>SDA :</w:t>
@@ -5260,27 +5260,7 @@
                 <w:szCs w:val="24"/>
                 <w:lang w:val="fr-FR"/>
               </w:rPr>
-              <w:t xml:space="preserve">Déposer un bagage dans un casier libre avec un volume plus grand ou égal au volume du bagage et </w:t>
-            </w:r>
-            <w:proofErr w:type="spellStart"/>
-            <w:r>
-              <w:rPr>
-                <w:rFonts w:asciiTheme="majorBidi" w:hAnsiTheme="majorBidi" w:cstheme="majorBidi"/>
-                <w:sz w:val="24"/>
-                <w:szCs w:val="24"/>
-                <w:lang w:val="fr-FR"/>
-              </w:rPr>
-              <w:t>et</w:t>
-            </w:r>
-            <w:proofErr w:type="spellEnd"/>
-            <w:r>
-              <w:rPr>
-                <w:rFonts w:asciiTheme="majorBidi" w:hAnsiTheme="majorBidi" w:cstheme="majorBidi"/>
-                <w:sz w:val="24"/>
-                <w:szCs w:val="24"/>
-                <w:lang w:val="fr-FR"/>
-              </w:rPr>
-              <w:t xml:space="preserve"> retourner un ticket.</w:t>
+              <w:t>Déposer un bagage dans un casier libre avec un volume plus grand ou égal au volume du bagage et retourner un ticket.</w:t>
             </w:r>
           </w:p>
         </w:tc>
@@ -5841,18 +5821,59 @@
       <w:pPr>
         <w:rPr>
           <w:rFonts w:asciiTheme="majorBidi" w:hAnsiTheme="majorBidi" w:cstheme="majorBidi"/>
-          <w:sz w:val="24"/>
-          <w:szCs w:val="24"/>
-          <w:lang w:val="fr-FR"/>
-        </w:rPr>
-      </w:pPr>
-      <w:r>
-        <w:rPr>
-          <w:rFonts w:asciiTheme="majorBidi" w:hAnsiTheme="majorBidi" w:cstheme="majorBidi"/>
-          <w:sz w:val="24"/>
-          <w:szCs w:val="24"/>
-          <w:lang w:val="fr-FR"/>
-        </w:rPr>
+          <w:sz w:val="28"/>
+          <w:szCs w:val="28"/>
+          <w:lang w:val="fr-FR"/>
+        </w:rPr>
+      </w:pPr>
+    </w:p>
+    <w:p>
+      <w:pPr>
+        <w:rPr>
+          <w:rFonts w:asciiTheme="majorBidi" w:hAnsiTheme="majorBidi" w:cstheme="majorBidi"/>
+          <w:sz w:val="28"/>
+          <w:szCs w:val="28"/>
+          <w:lang w:val="fr-FR"/>
+        </w:rPr>
+      </w:pPr>
+    </w:p>
+    <w:p>
+      <w:pPr>
+        <w:rPr>
+          <w:rFonts w:asciiTheme="majorBidi" w:hAnsiTheme="majorBidi" w:cstheme="majorBidi"/>
+          <w:sz w:val="28"/>
+          <w:szCs w:val="28"/>
+          <w:lang w:val="fr-FR"/>
+        </w:rPr>
+      </w:pPr>
+    </w:p>
+    <w:p>
+      <w:pPr>
+        <w:rPr>
+          <w:rFonts w:asciiTheme="majorBidi" w:hAnsiTheme="majorBidi" w:cstheme="majorBidi"/>
+          <w:sz w:val="28"/>
+          <w:szCs w:val="28"/>
+          <w:lang w:val="fr-FR"/>
+        </w:rPr>
+      </w:pPr>
+    </w:p>
+    <w:p>
+      <w:pPr>
+        <w:rPr>
+          <w:rFonts w:asciiTheme="majorBidi" w:hAnsiTheme="majorBidi" w:cstheme="majorBidi"/>
+          <w:sz w:val="28"/>
+          <w:szCs w:val="28"/>
+          <w:lang w:val="fr-FR"/>
+        </w:rPr>
+      </w:pPr>
+      <w:r>
+        <w:rPr>
+          <w:rFonts w:asciiTheme="majorBidi" w:hAnsiTheme="majorBidi" w:cstheme="majorBidi"/>
+          <w:sz w:val="28"/>
+          <w:szCs w:val="28"/>
+          <w:lang w:val="fr-FR"/>
+        </w:rPr>
+        <w:lastRenderedPageBreak/>
         <w:t>SDC :</w:t>
       </w:r>
     </w:p>
@@ -5953,7 +5974,25 @@
           <w:szCs w:val="24"/>
           <w:lang w:val="fr-FR"/>
         </w:rPr>
-        <w:t>prendre en compte trois propriétés importante :</w:t>
+        <w:t>prendre en compte trois propriétés importante</w:t>
+      </w:r>
+      <w:r>
+        <w:rPr>
+          <w:rFonts w:asciiTheme="majorBidi" w:hAnsiTheme="majorBidi" w:cstheme="majorBidi"/>
+          <w:sz w:val="24"/>
+          <w:szCs w:val="24"/>
+          <w:lang w:val="fr-FR"/>
+        </w:rPr>
+        <w:t>s</w:t>
+      </w:r>
+      <w:r>
+        <w:rPr>
+          <w:rFonts w:asciiTheme="majorBidi" w:hAnsiTheme="majorBidi" w:cstheme="majorBidi"/>
+          <w:sz w:val="24"/>
+          <w:szCs w:val="24"/>
+          <w:lang w:val="fr-FR"/>
+        </w:rPr>
+        <w:t> :</w:t>
       </w:r>
     </w:p>
     <w:p>
@@ -6001,7 +6040,6 @@
           <w:szCs w:val="24"/>
           <w:lang w:val="fr-FR"/>
         </w:rPr>
-        <w:lastRenderedPageBreak/>
         <w:t xml:space="preserve">Les cases libres doivent être </w:t>
       </w:r>
       <w:r>
@@ -6128,7 +6166,25 @@
           <w:szCs w:val="24"/>
           <w:lang w:val="fr-FR"/>
         </w:rPr>
-        <w:t>Identiquement a la partie précédente, on associe les cases du vecteur et les cases dans la table associative par une structure de données (t_case) qui stocke le bagage et l’indice de la case dans le vecteur.</w:t>
+        <w:t xml:space="preserve">Identiquement </w:t>
+      </w:r>
+      <w:r>
+        <w:rPr>
+          <w:rFonts w:asciiTheme="majorBidi" w:hAnsiTheme="majorBidi" w:cstheme="majorBidi"/>
+          <w:sz w:val="24"/>
+          <w:szCs w:val="24"/>
+          <w:lang w:val="fr-FR"/>
+        </w:rPr>
+        <w:t>à</w:t>
+      </w:r>
+      <w:r>
+        <w:rPr>
+          <w:rFonts w:asciiTheme="majorBidi" w:hAnsiTheme="majorBidi" w:cstheme="majorBidi"/>
+          <w:sz w:val="24"/>
+          <w:szCs w:val="24"/>
+          <w:lang w:val="fr-FR"/>
+        </w:rPr>
+        <w:t xml:space="preserve"> la partie précédente, on associe les cases du vecteur et les cases dans la table associative par une structure de données (t_case) qui stocke le bagage et l’indice de la case dans le vecteur.</w:t>
       </w:r>
     </w:p>
     <w:p>
@@ -6275,7 +6331,30 @@
           <w:rFonts w:asciiTheme="majorBidi" w:hAnsiTheme="majorBidi" w:cstheme="majorBidi"/>
           <w:lang w:val="fr-FR"/>
         </w:rPr>
-        <w:t>l’indice de la case dans le Vector)</w:t>
+        <w:t xml:space="preserve">l’indice de la case dans le </w:t>
+      </w:r>
+      <w:proofErr w:type="spellStart"/>
+      <w:r>
+        <w:rPr>
+          <w:rFonts w:asciiTheme="majorBidi" w:hAnsiTheme="majorBidi" w:cstheme="majorBidi"/>
+          <w:lang w:val="fr-FR"/>
+        </w:rPr>
+        <w:t>v</w:t>
+      </w:r>
+      <w:r>
+        <w:rPr>
+          <w:rFonts w:asciiTheme="majorBidi" w:hAnsiTheme="majorBidi" w:cstheme="majorBidi"/>
+          <w:lang w:val="fr-FR"/>
+        </w:rPr>
+        <w:t>ector</w:t>
+      </w:r>
+      <w:proofErr w:type="spellEnd"/>
+      <w:r>
+        <w:rPr>
+          <w:rFonts w:asciiTheme="majorBidi" w:hAnsiTheme="majorBidi" w:cstheme="majorBidi"/>
+          <w:lang w:val="fr-FR"/>
+        </w:rPr>
+        <w:t>)</w:t>
       </w:r>
     </w:p>
     <w:p>
@@ -6347,17 +6426,6 @@
     </w:p>
     <w:p>
       <w:pPr>
-        <w:ind w:left="360"/>
-        <w:rPr>
-          <w:rFonts w:asciiTheme="majorBidi" w:hAnsiTheme="majorBidi" w:cstheme="majorBidi"/>
-          <w:sz w:val="28"/>
-          <w:szCs w:val="28"/>
-          <w:lang w:val="fr-FR"/>
-        </w:rPr>
-      </w:pPr>
-    </w:p>
-    <w:p>
-      <w:pPr>
         <w:rPr>
           <w:rFonts w:asciiTheme="majorBidi" w:hAnsiTheme="majorBidi" w:cstheme="majorBidi"/>
           <w:sz w:val="24"/>
@@ -6407,10 +6475,6 @@
     <w:p>
       <w:pPr>
         <w:pStyle w:val="ListParagraph"/>
-        <w:numPr>
-          <w:ilvl w:val="0"/>
-          <w:numId w:val="1"/>
-        </w:numPr>
         <w:rPr>
           <w:rFonts w:asciiTheme="majorBidi" w:hAnsiTheme="majorBidi" w:cstheme="majorBidi"/>
           <w:sz w:val="24"/>
@@ -6479,7 +6543,43 @@
           <w:szCs w:val="24"/>
           <w:lang w:val="fr-FR"/>
         </w:rPr>
-        <w:t xml:space="preserve"> c’est plus possible d’utiliser une file car il va falloir parcourir les cases libres lors de dépôt pour trouver la case la plus adaptée au bagage. Une stratégie sera d’utiliser un vecteur et mettre la case libérée a la fin de vecteur après chaque récupération de bagage, comme ça les cases du vecteur seront toujours ordonnées par temps de libération et du coup le premier élément du vecteur sera la case dont la dernière utilisation est la plus ancienne.</w:t>
+        <w:t xml:space="preserve"> c’est plus possible d’utiliser une file car il va falloir parcourir les cases libres lors de dépôt pour trouver la case la plus adaptée au bagage. Une stratégie sera d’utiliser un vecteur et </w:t>
+      </w:r>
+      <w:r>
+        <w:rPr>
+          <w:rFonts w:asciiTheme="majorBidi" w:hAnsiTheme="majorBidi" w:cstheme="majorBidi"/>
+          <w:sz w:val="24"/>
+          <w:szCs w:val="24"/>
+          <w:lang w:val="fr-FR"/>
+        </w:rPr>
+        <w:t xml:space="preserve">y </w:t>
+      </w:r>
+      <w:r>
+        <w:rPr>
+          <w:rFonts w:asciiTheme="majorBidi" w:hAnsiTheme="majorBidi" w:cstheme="majorBidi"/>
+          <w:sz w:val="24"/>
+          <w:szCs w:val="24"/>
+          <w:lang w:val="fr-FR"/>
+        </w:rPr>
+        <w:t xml:space="preserve">mettre la case libérée </w:t>
+      </w:r>
+      <w:r>
+        <w:rPr>
+          <w:rFonts w:asciiTheme="majorBidi" w:hAnsiTheme="majorBidi" w:cstheme="majorBidi"/>
+          <w:sz w:val="24"/>
+          <w:szCs w:val="24"/>
+          <w:lang w:val="fr-FR"/>
+        </w:rPr>
+        <w:t>à</w:t>
+      </w:r>
+      <w:r>
+        <w:rPr>
+          <w:rFonts w:asciiTheme="majorBidi" w:hAnsiTheme="majorBidi" w:cstheme="majorBidi"/>
+          <w:sz w:val="24"/>
+          <w:szCs w:val="24"/>
+          <w:lang w:val="fr-FR"/>
+        </w:rPr>
+        <w:t xml:space="preserve"> la fin de vecteur après chaque récupération de bagage, comme ça les cases du vecteur seront toujours ordonnées par temps de libération et du coup le premier élément du vecteur sera la case dont la dernière utilisation est la plus ancienne.</w:t>
       </w:r>
     </w:p>
     <w:p>
@@ -6750,20 +6850,28 @@
       <w:pPr>
         <w:rPr>
           <w:rFonts w:asciiTheme="majorBidi" w:hAnsiTheme="majorBidi" w:cstheme="majorBidi"/>
-          <w:sz w:val="28"/>
-          <w:szCs w:val="28"/>
-          <w:lang w:val="fr-FR"/>
-        </w:rPr>
-      </w:pPr>
-      <w:r>
-        <w:rPr>
-          <w:rFonts w:asciiTheme="majorBidi" w:hAnsiTheme="majorBidi" w:cstheme="majorBidi"/>
-          <w:sz w:val="28"/>
-          <w:szCs w:val="28"/>
-          <w:lang w:val="fr-FR"/>
-        </w:rPr>
-        <w:lastRenderedPageBreak/>
+          <w:sz w:val="26"/>
+          <w:szCs w:val="26"/>
+          <w:lang w:val="fr-FR"/>
+        </w:rPr>
+      </w:pPr>
+      <w:r>
+        <w:rPr>
+          <w:rFonts w:asciiTheme="majorBidi" w:hAnsiTheme="majorBidi" w:cstheme="majorBidi"/>
+          <w:sz w:val="26"/>
+          <w:szCs w:val="26"/>
+          <w:lang w:val="fr-FR"/>
+        </w:rPr>
         <w:t xml:space="preserve">Type VStorage = enregistrement </w:t>
+      </w:r>
+      <w:r>
+        <w:rPr>
+          <w:rFonts w:asciiTheme="majorBidi" w:hAnsiTheme="majorBidi" w:cstheme="majorBidi"/>
+          <w:sz w:val="26"/>
+          <w:szCs w:val="26"/>
+          <w:lang w:val="fr-FR"/>
+        </w:rPr>
+        <w:t xml:space="preserve"> </w:t>
       </w:r>
     </w:p>
     <w:p>
@@ -6986,7 +7094,6 @@
         </w:rPr>
         <w:t xml:space="preserve">   (</w:t>
       </w:r>
-      <w:proofErr w:type="spellStart"/>
       <w:proofErr w:type="gramEnd"/>
       <w:r>
         <w:rPr>
@@ -6995,17 +7102,34 @@
           <w:szCs w:val="24"/>
           <w:lang w:val="fr-FR"/>
         </w:rPr>
-        <w:t>unvector</w:t>
-      </w:r>
-      <w:proofErr w:type="spellEnd"/>
-      <w:r>
-        <w:rPr>
-          <w:rFonts w:asciiTheme="majorBidi" w:hAnsiTheme="majorBidi" w:cstheme="majorBidi"/>
-          <w:sz w:val="24"/>
-          <w:szCs w:val="24"/>
-          <w:lang w:val="fr-FR"/>
-        </w:rPr>
-        <w:t xml:space="preserve"> des cases vide)</w:t>
+        <w:t xml:space="preserve">le </w:t>
+      </w:r>
+      <w:r>
+        <w:rPr>
+          <w:rFonts w:asciiTheme="majorBidi" w:hAnsiTheme="majorBidi" w:cstheme="majorBidi"/>
+          <w:sz w:val="24"/>
+          <w:szCs w:val="24"/>
+          <w:lang w:val="fr-FR"/>
+        </w:rPr>
+        <w:t>vect</w:t>
+      </w:r>
+      <w:r>
+        <w:rPr>
+          <w:rFonts w:asciiTheme="majorBidi" w:hAnsiTheme="majorBidi" w:cstheme="majorBidi"/>
+          <w:sz w:val="24"/>
+          <w:szCs w:val="24"/>
+          <w:lang w:val="fr-FR"/>
+        </w:rPr>
+        <w:t>eu</w:t>
+      </w:r>
+      <w:r>
+        <w:rPr>
+          <w:rFonts w:asciiTheme="majorBidi" w:hAnsiTheme="majorBidi" w:cstheme="majorBidi"/>
+          <w:sz w:val="24"/>
+          <w:szCs w:val="24"/>
+          <w:lang w:val="fr-FR"/>
+        </w:rPr>
+        <w:t>r des cases vide)</w:t>
       </w:r>
     </w:p>
     <w:p>
@@ -7060,7 +7184,16 @@
           <w:szCs w:val="24"/>
           <w:lang w:val="fr-FR"/>
         </w:rPr>
-        <w:t>un vecteur représentant les cases de la consigne)</w:t>
+        <w:t>le</w:t>
+      </w:r>
+      <w:r>
+        <w:rPr>
+          <w:rFonts w:asciiTheme="majorBidi" w:hAnsiTheme="majorBidi" w:cstheme="majorBidi"/>
+          <w:sz w:val="24"/>
+          <w:szCs w:val="24"/>
+          <w:lang w:val="fr-FR"/>
+        </w:rPr>
+        <w:t xml:space="preserve"> vecteur représentant les cases de la consigne)</w:t>
       </w:r>
     </w:p>
     <w:p>
@@ -8062,6 +8195,7 @@
           <w:szCs w:val="28"/>
           <w:lang w:val="fr-FR"/>
         </w:rPr>
+        <w:lastRenderedPageBreak/>
         <w:t>L</w:t>
       </w:r>
       <w:r>
@@ -8136,7 +8270,6 @@
           <w:szCs w:val="28"/>
           <w:lang w:val="fr-FR"/>
         </w:rPr>
-        <w:lastRenderedPageBreak/>
         <w:t>SDA :</w:t>
       </w:r>
     </w:p>
@@ -8769,7 +8902,7 @@
           <w:lang w:val="fr-FR"/>
         </w:rPr>
       </w:pPr>
-      <w:bookmarkStart w:id="0" w:name="_Hlk39453151"/>
+      <w:bookmarkStart w:id="1" w:name="_Hlk39453151"/>
       <w:r>
         <w:rPr>
           <w:rFonts w:asciiTheme="majorBidi" w:hAnsiTheme="majorBidi" w:cstheme="majorBidi"/>
@@ -8797,7 +8930,7 @@
         </w:rPr>
         <w:t xml:space="preserve">_volume </w:t>
       </w:r>
-      <w:bookmarkEnd w:id="0"/>
+      <w:bookmarkEnd w:id="1"/>
       <w:r>
         <w:rPr>
           <w:rFonts w:asciiTheme="majorBidi" w:hAnsiTheme="majorBidi" w:cstheme="majorBidi"/>
@@ -9010,6 +9143,7 @@
           <w:szCs w:val="28"/>
           <w:lang w:val="fr-FR"/>
         </w:rPr>
+        <w:lastRenderedPageBreak/>
         <w:t>La classe Backbag :</w:t>
       </w:r>
     </w:p>
@@ -9049,7 +9183,6 @@
           <w:szCs w:val="24"/>
           <w:lang w:val="fr-FR"/>
         </w:rPr>
-        <w:lastRenderedPageBreak/>
         <w:t>Une sous-classe de la classe Bagage donc il faut implémenter les méthodes</w:t>
       </w:r>
       <w:r>
@@ -10420,60 +10553,15 @@
     <w:p>
       <w:pPr>
         <w:rPr>
+          <w:rFonts w:asciiTheme="majorBidi" w:hAnsiTheme="majorBidi" w:cstheme="majorBidi"/>
           <w:sz w:val="28"/>
           <w:szCs w:val="28"/>
           <w:lang w:val="fr-FR"/>
         </w:rPr>
       </w:pPr>
     </w:p>
-    <w:p>
-      <w:pPr>
-        <w:rPr>
-          <w:sz w:val="28"/>
-          <w:szCs w:val="28"/>
-          <w:lang w:val="fr-FR"/>
-        </w:rPr>
-      </w:pPr>
-    </w:p>
-    <w:p>
-      <w:pPr>
-        <w:rPr>
-          <w:sz w:val="28"/>
-          <w:szCs w:val="28"/>
-          <w:lang w:val="fr-FR"/>
-        </w:rPr>
-      </w:pPr>
-    </w:p>
-    <w:p>
-      <w:pPr>
-        <w:rPr>
-          <w:sz w:val="28"/>
-          <w:szCs w:val="28"/>
-          <w:lang w:val="fr-FR"/>
-        </w:rPr>
-      </w:pPr>
-    </w:p>
-    <w:p>
-      <w:pPr>
-        <w:rPr>
-          <w:sz w:val="28"/>
-          <w:szCs w:val="28"/>
-          <w:lang w:val="fr-FR"/>
-        </w:rPr>
-      </w:pPr>
-    </w:p>
-    <w:p>
-      <w:pPr>
-        <w:pStyle w:val="ListParagraph"/>
-        <w:rPr>
-          <w:rFonts w:asciiTheme="majorBidi" w:hAnsiTheme="majorBidi" w:cstheme="majorBidi"/>
-          <w:sz w:val="28"/>
-          <w:szCs w:val="28"/>
-          <w:lang w:val="fr-FR"/>
-        </w:rPr>
-      </w:pPr>
-    </w:p>
     <w:sectPr>
+      <w:footerReference w:type="default" r:id="rId8"/>
       <w:pgSz w:w="12240" w:h="15840"/>
       <w:pgMar w:top="1440" w:right="1440" w:bottom="1440" w:left="1440" w:header="720" w:footer="720" w:gutter="0"/>
       <w:cols w:space="720"/>
@@ -10481,6 +10569,109 @@
     </w:sectPr>
   </w:body>
 </w:document>
+</file>
+
+<file path=word/endnotes.xml><?xml version="1.0" encoding="utf-8"?>
+<w:endnotes xmlns:wpc="http://schemas.microsoft.com/office/word/2010/wordprocessingCanvas" xmlns:cx="http://schemas.microsoft.com/office/drawing/2014/chartex" xmlns:cx1="http://schemas.microsoft.com/office/drawing/2015/9/8/chartex" xmlns:cx2="http://schemas.microsoft.com/office/drawing/2015/10/21/chartex" xmlns:cx3="http://schemas.microsoft.com/office/drawing/2016/5/9/chartex" xmlns:cx4="http://schemas.microsoft.com/office/drawing/2016/5/10/chartex" xmlns:cx5="http://schemas.microsoft.com/office/drawing/2016/5/11/chartex" xmlns:cx6="http://schemas.microsoft.com/office/drawing/2016/5/12/chartex" xmlns:cx7="http://schemas.microsoft.com/office/drawing/2016/5/13/chartex" xmlns:cx8="http://schemas.microsoft.com/office/drawing/2016/5/14/chartex" xmlns:mc="http://schemas.openxmlformats.org/markup-compatibility/2006" xmlns:aink="http://schemas.microsoft.com/office/drawing/2016/ink" xmlns:am3d="http://schemas.microsoft.com/office/drawing/2017/model3d" xmlns:o="urn:schemas-microsoft-com:office:office" xmlns:r="http://schemas.openxmlformats.org/officeDocument/2006/relationships" xmlns:m="http://schemas.openxmlformats.org/officeDocument/2006/math" xmlns:v="urn:schemas-microsoft-com:vml" xmlns:wp14="http://schemas.microsoft.com/office/word/2010/wordprocessingDrawing" xmlns:wp="http://schemas.openxmlformats.org/drawingml/2006/wordprocessingDrawing" xmlns:w10="urn:schemas-microsoft-com:office:word" xmlns:w="http://schemas.openxmlformats.org/wordprocessingml/2006/main" xmlns:w14="http://schemas.microsoft.com/office/word/2010/wordml" xmlns:w15="http://schemas.microsoft.com/office/word/2012/wordml" xmlns:w16cid="http://schemas.microsoft.com/office/word/2016/wordml/cid" xmlns:w16se="http://schemas.microsoft.com/office/word/2015/wordml/symex" xmlns:wpg="http://schemas.microsoft.com/office/word/2010/wordprocessingGroup" xmlns:wpi="http://schemas.microsoft.com/office/word/2010/wordprocessingInk" xmlns:wne="http://schemas.microsoft.com/office/word/2006/wordml" xmlns:wps="http://schemas.microsoft.com/office/word/2010/wordprocessingShape" mc:Ignorable="w14 w15 w16se w16cid wp14">
+  <w:endnote w:type="separator" w:id="-1">
+    <w:p>
+      <w:pPr>
+        <w:spacing w:after="0" w:line="240" w:lineRule="auto"/>
+      </w:pPr>
+      <w:r>
+        <w:separator/>
+      </w:r>
+    </w:p>
+  </w:endnote>
+  <w:endnote w:type="continuationSeparator" w:id="0">
+    <w:p>
+      <w:pPr>
+        <w:spacing w:after="0" w:line="240" w:lineRule="auto"/>
+      </w:pPr>
+      <w:r>
+        <w:continuationSeparator/>
+      </w:r>
+    </w:p>
+  </w:endnote>
+</w:endnotes>
+</file>
+
+<file path=word/footer1.xml><?xml version="1.0" encoding="utf-8"?>
+<w:ftr xmlns:wpc="http://schemas.microsoft.com/office/word/2010/wordprocessingCanvas" xmlns:cx="http://schemas.microsoft.com/office/drawing/2014/chartex" xmlns:cx1="http://schemas.microsoft.com/office/drawing/2015/9/8/chartex" xmlns:cx2="http://schemas.microsoft.com/office/drawing/2015/10/21/chartex" xmlns:cx3="http://schemas.microsoft.com/office/drawing/2016/5/9/chartex" xmlns:cx4="http://schemas.microsoft.com/office/drawing/2016/5/10/chartex" xmlns:cx5="http://schemas.microsoft.com/office/drawing/2016/5/11/chartex" xmlns:cx6="http://schemas.microsoft.com/office/drawing/2016/5/12/chartex" xmlns:cx7="http://schemas.microsoft.com/office/drawing/2016/5/13/chartex" xmlns:cx8="http://schemas.microsoft.com/office/drawing/2016/5/14/chartex" xmlns:mc="http://schemas.openxmlformats.org/markup-compatibility/2006" xmlns:aink="http://schemas.microsoft.com/office/drawing/2016/ink" xmlns:am3d="http://schemas.microsoft.com/office/drawing/2017/model3d" xmlns:o="urn:schemas-microsoft-com:office:office" xmlns:r="http://schemas.openxmlformats.org/officeDocument/2006/relationships" xmlns:m="http://schemas.openxmlformats.org/officeDocument/2006/math" xmlns:v="urn:schemas-microsoft-com:vml" xmlns:wp14="http://schemas.microsoft.com/office/word/2010/wordprocessingDrawing" xmlns:wp="http://schemas.openxmlformats.org/drawingml/2006/wordprocessingDrawing" xmlns:w10="urn:schemas-microsoft-com:office:word" xmlns:w="http://schemas.openxmlformats.org/wordprocessingml/2006/main" xmlns:w14="http://schemas.microsoft.com/office/word/2010/wordml" xmlns:w15="http://schemas.microsoft.com/office/word/2012/wordml" xmlns:w16cid="http://schemas.microsoft.com/office/word/2016/wordml/cid" xmlns:w16se="http://schemas.microsoft.com/office/word/2015/wordml/symex" xmlns:wpg="http://schemas.microsoft.com/office/word/2010/wordprocessingGroup" xmlns:wpi="http://schemas.microsoft.com/office/word/2010/wordprocessingInk" xmlns:wne="http://schemas.microsoft.com/office/word/2006/wordml" xmlns:wps="http://schemas.microsoft.com/office/word/2010/wordprocessingShape" mc:Ignorable="w14 w15 w16se w16cid wp14">
+  <w:sdt>
+    <w:sdtPr>
+      <w:id w:val="2110539391"/>
+      <w:docPartObj>
+        <w:docPartGallery w:val="Page Numbers (Bottom of Page)"/>
+        <w:docPartUnique/>
+      </w:docPartObj>
+    </w:sdtPr>
+    <w:sdtEndPr>
+      <w:rPr>
+        <w:noProof/>
+      </w:rPr>
+    </w:sdtEndPr>
+    <w:sdtContent>
+      <w:p>
+        <w:pPr>
+          <w:pStyle w:val="Footer"/>
+          <w:jc w:val="center"/>
+        </w:pPr>
+        <w:r>
+          <w:fldChar w:fldCharType="begin"/>
+        </w:r>
+        <w:r>
+          <w:instrText xml:space="preserve"> PAGE   \* MERGEFORMAT </w:instrText>
+        </w:r>
+        <w:r>
+          <w:fldChar w:fldCharType="separate"/>
+        </w:r>
+        <w:r>
+          <w:rPr>
+            <w:noProof/>
+          </w:rPr>
+          <w:t>2</w:t>
+        </w:r>
+        <w:r>
+          <w:rPr>
+            <w:noProof/>
+          </w:rPr>
+          <w:fldChar w:fldCharType="end"/>
+        </w:r>
+      </w:p>
+    </w:sdtContent>
+  </w:sdt>
+  <w:p>
+    <w:pPr>
+      <w:pStyle w:val="Footer"/>
+    </w:pPr>
+  </w:p>
+</w:ftr>
+</file>
+
+<file path=word/footnotes.xml><?xml version="1.0" encoding="utf-8"?>
+<w:footnotes xmlns:wpc="http://schemas.microsoft.com/office/word/2010/wordprocessingCanvas" xmlns:cx="http://schemas.microsoft.com/office/drawing/2014/chartex" xmlns:cx1="http://schemas.microsoft.com/office/drawing/2015/9/8/chartex" xmlns:cx2="http://schemas.microsoft.com/office/drawing/2015/10/21/chartex" xmlns:cx3="http://schemas.microsoft.com/office/drawing/2016/5/9/chartex" xmlns:cx4="http://schemas.microsoft.com/office/drawing/2016/5/10/chartex" xmlns:cx5="http://schemas.microsoft.com/office/drawing/2016/5/11/chartex" xmlns:cx6="http://schemas.microsoft.com/office/drawing/2016/5/12/chartex" xmlns:cx7="http://schemas.microsoft.com/office/drawing/2016/5/13/chartex" xmlns:cx8="http://schemas.microsoft.com/office/drawing/2016/5/14/chartex" xmlns:mc="http://schemas.openxmlformats.org/markup-compatibility/2006" xmlns:aink="http://schemas.microsoft.com/office/drawing/2016/ink" xmlns:am3d="http://schemas.microsoft.com/office/drawing/2017/model3d" xmlns:o="urn:schemas-microsoft-com:office:office" xmlns:r="http://schemas.openxmlformats.org/officeDocument/2006/relationships" xmlns:m="http://schemas.openxmlformats.org/officeDocument/2006/math" xmlns:v="urn:schemas-microsoft-com:vml" xmlns:wp14="http://schemas.microsoft.com/office/word/2010/wordprocessingDrawing" xmlns:wp="http://schemas.openxmlformats.org/drawingml/2006/wordprocessingDrawing" xmlns:w10="urn:schemas-microsoft-com:office:word" xmlns:w="http://schemas.openxmlformats.org/wordprocessingml/2006/main" xmlns:w14="http://schemas.microsoft.com/office/word/2010/wordml" xmlns:w15="http://schemas.microsoft.com/office/word/2012/wordml" xmlns:w16cid="http://schemas.microsoft.com/office/word/2016/wordml/cid" xmlns:w16se="http://schemas.microsoft.com/office/word/2015/wordml/symex" xmlns:wpg="http://schemas.microsoft.com/office/word/2010/wordprocessingGroup" xmlns:wpi="http://schemas.microsoft.com/office/word/2010/wordprocessingInk" xmlns:wne="http://schemas.microsoft.com/office/word/2006/wordml" xmlns:wps="http://schemas.microsoft.com/office/word/2010/wordprocessingShape" mc:Ignorable="w14 w15 w16se w16cid wp14">
+  <w:footnote w:type="separator" w:id="-1">
+    <w:p>
+      <w:pPr>
+        <w:spacing w:after="0" w:line="240" w:lineRule="auto"/>
+      </w:pPr>
+      <w:r>
+        <w:separator/>
+      </w:r>
+    </w:p>
+  </w:footnote>
+  <w:footnote w:type="continuationSeparator" w:id="0">
+    <w:p>
+      <w:pPr>
+        <w:spacing w:after="0" w:line="240" w:lineRule="auto"/>
+      </w:pPr>
+      <w:r>
+        <w:continuationSeparator/>
+      </w:r>
+    </w:p>
+  </w:footnote>
+</w:footnotes>
 </file>
 
 <file path=word/numbering.xml><?xml version="1.0" encoding="utf-8"?>
@@ -11601,6 +11792,50 @@
       <w:contextualSpacing/>
     </w:pPr>
   </w:style>
+  <w:style w:type="paragraph" w:styleId="Header">
+    <w:name w:val="header"/>
+    <w:basedOn w:val="Normal"/>
+    <w:link w:val="HeaderChar"/>
+    <w:uiPriority w:val="99"/>
+    <w:unhideWhenUsed/>
+    <w:rsid w:val="000C7639"/>
+    <w:pPr>
+      <w:tabs>
+        <w:tab w:val="center" w:pos="4680"/>
+        <w:tab w:val="right" w:pos="9360"/>
+      </w:tabs>
+      <w:spacing w:after="0" w:line="240" w:lineRule="auto"/>
+    </w:pPr>
+  </w:style>
+  <w:style w:type="character" w:customStyle="1" w:styleId="HeaderChar">
+    <w:name w:val="Header Char"/>
+    <w:basedOn w:val="DefaultParagraphFont"/>
+    <w:link w:val="Header"/>
+    <w:uiPriority w:val="99"/>
+    <w:rsid w:val="000C7639"/>
+  </w:style>
+  <w:style w:type="paragraph" w:styleId="Footer">
+    <w:name w:val="footer"/>
+    <w:basedOn w:val="Normal"/>
+    <w:link w:val="FooterChar"/>
+    <w:uiPriority w:val="99"/>
+    <w:unhideWhenUsed/>
+    <w:rsid w:val="000C7639"/>
+    <w:pPr>
+      <w:tabs>
+        <w:tab w:val="center" w:pos="4680"/>
+        <w:tab w:val="right" w:pos="9360"/>
+      </w:tabs>
+      <w:spacing w:after="0" w:line="240" w:lineRule="auto"/>
+    </w:pPr>
+  </w:style>
+  <w:style w:type="character" w:customStyle="1" w:styleId="FooterChar">
+    <w:name w:val="Footer Char"/>
+    <w:basedOn w:val="DefaultParagraphFont"/>
+    <w:link w:val="Footer"/>
+    <w:uiPriority w:val="99"/>
+    <w:rsid w:val="000C7639"/>
+  </w:style>
 </w:styles>
 </file>
 
